--- a/Woche 05/Leistungsanalyse.docx
+++ b/Woche 05/Leistungsanalyse.docx
@@ -95,7 +95,6 @@
         </w:rPr>
         <w:t>:</w:t>
       </w:r>
-      <w:proofErr w:type="gramStart"/>
       <w:r>
         <w:rPr>
           <w:rFonts w:ascii="Menlo" w:hAnsi="Menlo" w:cs="Menlo"/>
@@ -115,24 +114,16 @@
           <w:rFonts w:ascii="Menlo" w:hAnsi="Menlo" w:cs="Menlo"/>
           <w:szCs w:val="28"/>
         </w:rPr>
-        <w:t>/</w:t>
-      </w:r>
-      <w:proofErr w:type="spellStart"/>
-      <w:proofErr w:type="gramEnd"/>
+        <w:t>/partdiff-posix x</w:t>
+      </w:r>
+      <w:bookmarkStart w:id="1" w:name="_GoBack"/>
+      <w:bookmarkEnd w:id="1"/>
       <w:r>
         <w:rPr>
           <w:rFonts w:ascii="Menlo" w:hAnsi="Menlo" w:cs="Menlo"/>
           <w:szCs w:val="28"/>
         </w:rPr>
-        <w:t>partdiff-openmp</w:t>
-      </w:r>
-      <w:proofErr w:type="spellEnd"/>
-      <w:r>
-        <w:rPr>
-          <w:rFonts w:ascii="Menlo" w:hAnsi="Menlo" w:cs="Menlo"/>
-          <w:szCs w:val="28"/>
-        </w:rPr>
-        <w:t xml:space="preserve"> 12 2 512</w:t>
+        <w:t xml:space="preserve"> 2 512</w:t>
       </w:r>
       <w:r>
         <w:rPr>
@@ -239,21 +230,7 @@
         <w:rPr>
           <w:szCs w:val="28"/>
         </w:rPr>
-        <w:t xml:space="preserve">(Verwendete </w:t>
-      </w:r>
-      <w:proofErr w:type="spellStart"/>
-      <w:r>
-        <w:rPr>
-          <w:szCs w:val="28"/>
-        </w:rPr>
-        <w:t>SpeedUp</w:t>
-      </w:r>
-      <w:proofErr w:type="spellEnd"/>
-      <w:r>
-        <w:rPr>
-          <w:szCs w:val="28"/>
-        </w:rPr>
-        <w:t xml:space="preserve">-Formel: Zeit Sequentiell / Zeit </w:t>
+        <w:t xml:space="preserve">(Verwendete SpeedUp-Formel: Zeit Sequentiell / Zeit </w:t>
       </w:r>
       <w:r>
         <w:rPr>
@@ -332,170 +309,100 @@
         <w:rPr>
           <w:szCs w:val="28"/>
         </w:rPr>
-        <w:t xml:space="preserve">und das Verwenden von </w:t>
-      </w:r>
-      <w:proofErr w:type="spellStart"/>
+        <w:t xml:space="preserve">und das Verwenden von Mutex </w:t>
+      </w:r>
       <w:r>
         <w:rPr>
           <w:szCs w:val="28"/>
         </w:rPr>
-        <w:t>Mutex</w:t>
-      </w:r>
-      <w:proofErr w:type="spellEnd"/>
+        <w:t xml:space="preserve">mehr Aufwand erfordert. Dieser Mehraufwand schlägt sich dann bei einem Thread auf die Laufzeit </w:t>
+      </w:r>
       <w:r>
         <w:rPr>
           <w:szCs w:val="28"/>
         </w:rPr>
-        <w:t xml:space="preserve"> </w:t>
+        <w:t xml:space="preserve">in </w:t>
       </w:r>
       <w:r>
         <w:rPr>
           <w:szCs w:val="28"/>
         </w:rPr>
-        <w:t xml:space="preserve">mehr Aufwand erfordert. Dieser Mehraufwand schlägt sich dann bei einem Thread auf die Laufzeit </w:t>
+        <w:t>negativer Form nieder. Das ändert sich aber bei einem Lauf mit zwei Threads, denn dort halbiert sich die Laufzeit gegenüber dem Sequentiellen Programm nahezu. Im Folgenden kann man einen fast gleichmäßig steigenden SpeedUp feststellen</w:t>
       </w:r>
       <w:r>
         <w:rPr>
           <w:szCs w:val="28"/>
         </w:rPr>
-        <w:t xml:space="preserve">in </w:t>
+        <w:t>, der aber mit der Zunahme der Threads etwas abnimmt</w:t>
       </w:r>
       <w:r>
         <w:rPr>
           <w:szCs w:val="28"/>
         </w:rPr>
-        <w:t xml:space="preserve">negativer Form nieder. Das ändert sich aber bei einem Lauf mit zwei Threads, denn dort halbiert sich die Laufzeit gegenüber dem Sequentiellen Programm nahezu. Im Folgenden kann man einen fast gleichmäßig steigenden </w:t>
-      </w:r>
-      <w:proofErr w:type="spellStart"/>
+        <w:t xml:space="preserve">. Mit </w:t>
+      </w:r>
       <w:r>
         <w:rPr>
           <w:szCs w:val="28"/>
         </w:rPr>
-        <w:t>SpeedUp</w:t>
-      </w:r>
-      <w:proofErr w:type="spellEnd"/>
+        <w:t>fünf</w:t>
+      </w:r>
       <w:r>
         <w:rPr>
           <w:szCs w:val="28"/>
         </w:rPr>
-        <w:t xml:space="preserve"> feststellen</w:t>
+        <w:t xml:space="preserve"> Threads ist das Programm </w:t>
       </w:r>
       <w:r>
         <w:rPr>
           <w:szCs w:val="28"/>
         </w:rPr>
-        <w:t>, der aber mit der Zunahme der Threads etwas abnimmt</w:t>
+        <w:t>4,22-mal schneller und mit acht Threads 5,64-mal schneller. Erst im Sprung von 10 auf 11 Threads sieht man erneut einen großen Sprung beim SpeedUp-Faktor von 6,71 auf 7,77. Dieser Effekt hält aber nicht an, denn bei dem Sprung auf 12 Threads steigt der Faktor nur um 0,44.</w:t>
       </w:r>
       <w:r>
         <w:rPr>
           <w:szCs w:val="28"/>
         </w:rPr>
-        <w:t xml:space="preserve">. Mit </w:t>
-      </w:r>
-      <w:r>
+        <w:t xml:space="preserve"> Mit 12 Threads erhalten wir also einen SpeedUp-Faktor von 8,11 und erreichen somit die in der Aufgabe erforderten Faktor 8.</w:t>
+      </w:r>
+    </w:p>
+    <w:p>
+      <w:pPr>
+        <w:jc w:val="both"/>
         <w:rPr>
           <w:szCs w:val="28"/>
         </w:rPr>
-        <w:t>fünf</w:t>
-      </w:r>
-      <w:r>
+      </w:pPr>
+    </w:p>
+    <w:p>
+      <w:pPr>
+        <w:jc w:val="both"/>
         <w:rPr>
           <w:szCs w:val="28"/>
         </w:rPr>
-        <w:t xml:space="preserve"> Threads ist das Programm </w:t>
-      </w:r>
-      <w:r>
+      </w:pPr>
+    </w:p>
+    <w:p>
+      <w:pPr>
+        <w:jc w:val="both"/>
         <w:rPr>
           <w:szCs w:val="28"/>
         </w:rPr>
-        <w:t xml:space="preserve">4,22-mal schneller und mit acht Threads 5,64-mal schneller. Erst im Sprung von 10 auf 11 Threads sieht man erneut einen großen Sprung beim </w:t>
-      </w:r>
-      <w:proofErr w:type="spellStart"/>
-      <w:r>
+      </w:pPr>
+    </w:p>
+    <w:p>
+      <w:pPr>
+        <w:jc w:val="both"/>
         <w:rPr>
           <w:szCs w:val="28"/>
         </w:rPr>
-        <w:t>SpeedUp</w:t>
-      </w:r>
-      <w:proofErr w:type="spellEnd"/>
+      </w:pPr>
       <w:r>
         <w:rPr>
           <w:szCs w:val="28"/>
         </w:rPr>
-        <w:t>-Faktor von 6,71 auf 7,77. Dieser Effekt hält aber nicht an, denn bei dem Sprung auf 12 Threads steigt der Faktor nur um 0,44.</w:t>
-      </w:r>
-      <w:r>
-        <w:rPr>
-          <w:szCs w:val="28"/>
-        </w:rPr>
-        <w:t xml:space="preserve"> Mit 12 Threads erhalten wir also einen </w:t>
-      </w:r>
-      <w:proofErr w:type="spellStart"/>
-      <w:r>
-        <w:rPr>
-          <w:szCs w:val="28"/>
-        </w:rPr>
-        <w:t>SpeedUp</w:t>
-      </w:r>
-      <w:proofErr w:type="spellEnd"/>
-      <w:r>
-        <w:rPr>
-          <w:szCs w:val="28"/>
-        </w:rPr>
-        <w:t>-Faktor von 8,11 und erreichen somit die in der Aufgabe erforderten Faktor 8.</w:t>
-      </w:r>
-    </w:p>
-    <w:p>
-      <w:pPr>
-        <w:jc w:val="both"/>
-        <w:rPr>
-          <w:szCs w:val="28"/>
-        </w:rPr>
-      </w:pPr>
-    </w:p>
-    <w:p>
-      <w:pPr>
-        <w:jc w:val="both"/>
-        <w:rPr>
-          <w:szCs w:val="28"/>
-        </w:rPr>
-      </w:pPr>
-    </w:p>
-    <w:p>
-      <w:pPr>
-        <w:jc w:val="both"/>
-        <w:rPr>
-          <w:szCs w:val="28"/>
-        </w:rPr>
-      </w:pPr>
-    </w:p>
-    <w:p>
-      <w:pPr>
-        <w:jc w:val="both"/>
-        <w:rPr>
-          <w:szCs w:val="28"/>
-        </w:rPr>
-      </w:pPr>
-      <w:r>
-        <w:rPr>
-          <w:szCs w:val="28"/>
-        </w:rPr>
         <w:lastRenderedPageBreak/>
-        <w:t xml:space="preserve">Tabelle: Mittelwerte und </w:t>
-      </w:r>
-      <w:proofErr w:type="spellStart"/>
-      <w:r>
-        <w:rPr>
-          <w:szCs w:val="28"/>
-        </w:rPr>
-        <w:t>SpeedUp</w:t>
-      </w:r>
-      <w:proofErr w:type="spellEnd"/>
-      <w:r>
-        <w:rPr>
-          <w:szCs w:val="28"/>
-        </w:rPr>
-        <w:t>-Faktor</w:t>
+        <w:t>Tabelle: Mittelwerte und SpeedUp-Faktor</w:t>
       </w:r>
     </w:p>
     <w:tbl>
@@ -618,23 +525,13 @@
                 <w:lang w:eastAsia="de-DE"/>
               </w:rPr>
             </w:pPr>
-            <w:proofErr w:type="spellStart"/>
-            <w:r>
-              <w:rPr>
-                <w:rFonts w:ascii="Calibri" w:eastAsia="Times New Roman" w:hAnsi="Calibri" w:cs="Times New Roman"/>
-                <w:color w:val="000000"/>
-                <w:lang w:eastAsia="de-DE"/>
-              </w:rPr>
-              <w:t>SpeedUp</w:t>
-            </w:r>
-            <w:proofErr w:type="spellEnd"/>
-            <w:r>
-              <w:rPr>
-                <w:rFonts w:ascii="Calibri" w:eastAsia="Times New Roman" w:hAnsi="Calibri" w:cs="Times New Roman"/>
-                <w:color w:val="000000"/>
-                <w:lang w:eastAsia="de-DE"/>
-              </w:rPr>
-              <w:t>-Faktor</w:t>
+            <w:r>
+              <w:rPr>
+                <w:rFonts w:ascii="Calibri" w:eastAsia="Times New Roman" w:hAnsi="Calibri" w:cs="Times New Roman"/>
+                <w:color w:val="000000"/>
+                <w:lang w:eastAsia="de-DE"/>
+              </w:rPr>
+              <w:t>SpeedUp-Faktor</w:t>
             </w:r>
           </w:p>
         </w:tc>
@@ -3526,95 +3423,13 @@
           <w:szCs w:val="22"/>
         </w:rPr>
       </w:pPr>
-      <w:proofErr w:type="spellStart"/>
-      <w:r>
-        <w:rPr>
-          <w:rFonts w:ascii="Menlo" w:hAnsi="Menlo" w:cs="Menlo"/>
-          <w:sz w:val="21"/>
-          <w:szCs w:val="22"/>
-        </w:rPr>
-        <w:t>Program</w:t>
-      </w:r>
-      <w:proofErr w:type="spellEnd"/>
-      <w:r>
-        <w:rPr>
-          <w:rFonts w:ascii="Menlo" w:hAnsi="Menlo" w:cs="Menlo"/>
-          <w:sz w:val="21"/>
-          <w:szCs w:val="22"/>
-        </w:rPr>
-        <w:t xml:space="preserve"> </w:t>
-      </w:r>
-      <w:proofErr w:type="spellStart"/>
-      <w:r>
-        <w:rPr>
-          <w:rFonts w:ascii="Menlo" w:hAnsi="Menlo" w:cs="Menlo"/>
-          <w:sz w:val="21"/>
-          <w:szCs w:val="22"/>
-        </w:rPr>
-        <w:t>for</w:t>
-      </w:r>
-      <w:proofErr w:type="spellEnd"/>
-      <w:r>
-        <w:rPr>
-          <w:rFonts w:ascii="Menlo" w:hAnsi="Menlo" w:cs="Menlo"/>
-          <w:sz w:val="21"/>
-          <w:szCs w:val="22"/>
-        </w:rPr>
-        <w:t xml:space="preserve"> </w:t>
-      </w:r>
-      <w:proofErr w:type="spellStart"/>
-      <w:r>
-        <w:rPr>
-          <w:rFonts w:ascii="Menlo" w:hAnsi="Menlo" w:cs="Menlo"/>
-          <w:sz w:val="21"/>
-          <w:szCs w:val="22"/>
-        </w:rPr>
-        <w:t>calculation</w:t>
-      </w:r>
-      <w:proofErr w:type="spellEnd"/>
-      <w:r>
-        <w:rPr>
-          <w:rFonts w:ascii="Menlo" w:hAnsi="Menlo" w:cs="Menlo"/>
-          <w:sz w:val="21"/>
-          <w:szCs w:val="22"/>
-        </w:rPr>
-        <w:t xml:space="preserve"> </w:t>
-      </w:r>
-      <w:proofErr w:type="spellStart"/>
-      <w:r>
-        <w:rPr>
-          <w:rFonts w:ascii="Menlo" w:hAnsi="Menlo" w:cs="Menlo"/>
-          <w:sz w:val="21"/>
-          <w:szCs w:val="22"/>
-        </w:rPr>
-        <w:t>of</w:t>
-      </w:r>
-      <w:proofErr w:type="spellEnd"/>
-      <w:r>
-        <w:rPr>
-          <w:rFonts w:ascii="Menlo" w:hAnsi="Menlo" w:cs="Menlo"/>
-          <w:sz w:val="21"/>
-          <w:szCs w:val="22"/>
-        </w:rPr>
-        <w:t xml:space="preserve"> partial differential </w:t>
-      </w:r>
-      <w:proofErr w:type="spellStart"/>
-      <w:r>
-        <w:rPr>
-          <w:rFonts w:ascii="Menlo" w:hAnsi="Menlo" w:cs="Menlo"/>
-          <w:sz w:val="21"/>
-          <w:szCs w:val="22"/>
-        </w:rPr>
-        <w:t>equations</w:t>
-      </w:r>
-      <w:proofErr w:type="spellEnd"/>
-      <w:r>
-        <w:rPr>
-          <w:rFonts w:ascii="Menlo" w:hAnsi="Menlo" w:cs="Menlo"/>
-          <w:sz w:val="21"/>
-          <w:szCs w:val="22"/>
-        </w:rPr>
-        <w:t xml:space="preserve">.  </w:t>
+      <w:r>
+        <w:rPr>
+          <w:rFonts w:ascii="Menlo" w:hAnsi="Menlo" w:cs="Menlo"/>
+          <w:sz w:val="21"/>
+          <w:szCs w:val="22"/>
+        </w:rPr>
+        <w:t xml:space="preserve">Program for calculation of partial differential equations.  </w:t>
       </w:r>
     </w:p>
     <w:p>
@@ -3668,25 +3483,7 @@
           <w:sz w:val="21"/>
           <w:szCs w:val="22"/>
         </w:rPr>
-        <w:t xml:space="preserve">    Thomas A. </w:t>
-      </w:r>
-      <w:proofErr w:type="spellStart"/>
-      <w:r>
-        <w:rPr>
-          <w:rFonts w:ascii="Menlo" w:hAnsi="Menlo" w:cs="Menlo"/>
-          <w:sz w:val="21"/>
-          <w:szCs w:val="22"/>
-        </w:rPr>
-        <w:t>Zochler</w:t>
-      </w:r>
-      <w:proofErr w:type="spellEnd"/>
-      <w:r>
-        <w:rPr>
-          <w:rFonts w:ascii="Menlo" w:hAnsi="Menlo" w:cs="Menlo"/>
-          <w:sz w:val="21"/>
-          <w:szCs w:val="22"/>
-        </w:rPr>
-        <w:t>, TU München.</w:t>
+        <w:t xml:space="preserve">    Thomas A. Zochler, TU München.</w:t>
       </w:r>
     </w:p>
     <w:p>
@@ -3768,18 +3565,8 @@
           <w:sz w:val="21"/>
           <w:szCs w:val="22"/>
         </w:rPr>
-        <w:t xml:space="preserve">Speicherbedarf:     257.126236 </w:t>
-      </w:r>
-      <w:proofErr w:type="spellStart"/>
-      <w:r>
-        <w:rPr>
-          <w:rFonts w:ascii="Menlo" w:hAnsi="Menlo" w:cs="Menlo"/>
-          <w:sz w:val="21"/>
-          <w:szCs w:val="22"/>
-        </w:rPr>
-        <w:t>MiB</w:t>
-      </w:r>
-      <w:proofErr w:type="spellEnd"/>
+        <w:t>Speicherbedarf:     257.126236 MiB</w:t>
+      </w:r>
     </w:p>
     <w:p>
       <w:pPr>
@@ -3808,107 +3595,31 @@
           <w:szCs w:val="22"/>
         </w:rPr>
       </w:pPr>
-      <w:proofErr w:type="spellStart"/>
-      <w:r>
-        <w:rPr>
-          <w:rFonts w:ascii="Menlo" w:hAnsi="Menlo" w:cs="Menlo"/>
-          <w:sz w:val="21"/>
-          <w:szCs w:val="22"/>
-        </w:rPr>
-        <w:t>Interlines</w:t>
-      </w:r>
-      <w:proofErr w:type="spellEnd"/>
-      <w:r>
-        <w:rPr>
-          <w:rFonts w:ascii="Menlo" w:hAnsi="Menlo" w:cs="Menlo"/>
-          <w:sz w:val="21"/>
-          <w:szCs w:val="22"/>
-        </w:rPr>
-        <w:t>:         512</w:t>
-      </w:r>
-    </w:p>
-    <w:p>
-      <w:pPr>
-        <w:jc w:val="both"/>
-        <w:rPr>
-          <w:rFonts w:ascii="Menlo" w:hAnsi="Menlo" w:cs="Menlo"/>
-          <w:sz w:val="21"/>
-          <w:szCs w:val="22"/>
-        </w:rPr>
-      </w:pPr>
-      <w:proofErr w:type="spellStart"/>
-      <w:r>
-        <w:rPr>
-          <w:rFonts w:ascii="Menlo" w:hAnsi="Menlo" w:cs="Menlo"/>
-          <w:sz w:val="21"/>
-          <w:szCs w:val="22"/>
-        </w:rPr>
-        <w:t>Stoerfunktion</w:t>
-      </w:r>
-      <w:proofErr w:type="spellEnd"/>
-      <w:r>
-        <w:rPr>
-          <w:rFonts w:ascii="Menlo" w:hAnsi="Menlo" w:cs="Menlo"/>
-          <w:sz w:val="21"/>
-          <w:szCs w:val="22"/>
-        </w:rPr>
-        <w:t>:      f(</w:t>
-      </w:r>
-      <w:proofErr w:type="spellStart"/>
-      <w:proofErr w:type="gramStart"/>
-      <w:r>
-        <w:rPr>
-          <w:rFonts w:ascii="Menlo" w:hAnsi="Menlo" w:cs="Menlo"/>
-          <w:sz w:val="21"/>
-          <w:szCs w:val="22"/>
-        </w:rPr>
-        <w:t>x,y</w:t>
-      </w:r>
-      <w:proofErr w:type="spellEnd"/>
-      <w:proofErr w:type="gramEnd"/>
-      <w:r>
-        <w:rPr>
-          <w:rFonts w:ascii="Menlo" w:hAnsi="Menlo" w:cs="Menlo"/>
-          <w:sz w:val="21"/>
-          <w:szCs w:val="22"/>
-        </w:rPr>
-        <w:t>) = 2pi^2*sin(</w:t>
-      </w:r>
-      <w:proofErr w:type="spellStart"/>
-      <w:r>
-        <w:rPr>
-          <w:rFonts w:ascii="Menlo" w:hAnsi="Menlo" w:cs="Menlo"/>
-          <w:sz w:val="21"/>
-          <w:szCs w:val="22"/>
-        </w:rPr>
-        <w:t>pi</w:t>
-      </w:r>
-      <w:proofErr w:type="spellEnd"/>
-      <w:r>
-        <w:rPr>
-          <w:rFonts w:ascii="Menlo" w:hAnsi="Menlo" w:cs="Menlo"/>
-          <w:sz w:val="21"/>
-          <w:szCs w:val="22"/>
-        </w:rPr>
-        <w:t>*x)sin(</w:t>
-      </w:r>
-      <w:proofErr w:type="spellStart"/>
-      <w:r>
-        <w:rPr>
-          <w:rFonts w:ascii="Menlo" w:hAnsi="Menlo" w:cs="Menlo"/>
-          <w:sz w:val="21"/>
-          <w:szCs w:val="22"/>
-        </w:rPr>
-        <w:t>pi</w:t>
-      </w:r>
-      <w:proofErr w:type="spellEnd"/>
-      <w:r>
-        <w:rPr>
-          <w:rFonts w:ascii="Menlo" w:hAnsi="Menlo" w:cs="Menlo"/>
-          <w:sz w:val="21"/>
-          <w:szCs w:val="22"/>
-        </w:rPr>
-        <w:t>*y)</w:t>
+      <w:r>
+        <w:rPr>
+          <w:rFonts w:ascii="Menlo" w:hAnsi="Menlo" w:cs="Menlo"/>
+          <w:sz w:val="21"/>
+          <w:szCs w:val="22"/>
+        </w:rPr>
+        <w:t>Interlines:         512</w:t>
+      </w:r>
+    </w:p>
+    <w:p>
+      <w:pPr>
+        <w:jc w:val="both"/>
+        <w:rPr>
+          <w:rFonts w:ascii="Menlo" w:hAnsi="Menlo" w:cs="Menlo"/>
+          <w:sz w:val="21"/>
+          <w:szCs w:val="22"/>
+        </w:rPr>
+      </w:pPr>
+      <w:r>
+        <w:rPr>
+          <w:rFonts w:ascii="Menlo" w:hAnsi="Menlo" w:cs="Menlo"/>
+          <w:sz w:val="21"/>
+          <w:szCs w:val="22"/>
+        </w:rPr>
+        <w:t>Stoerfunktion:      f(x,y) = 2pi^2*sin(pi*x)sin(pi*y)</w:t>
       </w:r>
     </w:p>
     <w:p>
@@ -4242,95 +3953,13 @@
           <w:szCs w:val="22"/>
         </w:rPr>
       </w:pPr>
-      <w:proofErr w:type="spellStart"/>
-      <w:r>
-        <w:rPr>
-          <w:rFonts w:ascii="Menlo" w:hAnsi="Menlo" w:cs="Menlo"/>
-          <w:sz w:val="21"/>
-          <w:szCs w:val="22"/>
-        </w:rPr>
-        <w:t>Program</w:t>
-      </w:r>
-      <w:proofErr w:type="spellEnd"/>
-      <w:r>
-        <w:rPr>
-          <w:rFonts w:ascii="Menlo" w:hAnsi="Menlo" w:cs="Menlo"/>
-          <w:sz w:val="21"/>
-          <w:szCs w:val="22"/>
-        </w:rPr>
-        <w:t xml:space="preserve"> </w:t>
-      </w:r>
-      <w:proofErr w:type="spellStart"/>
-      <w:r>
-        <w:rPr>
-          <w:rFonts w:ascii="Menlo" w:hAnsi="Menlo" w:cs="Menlo"/>
-          <w:sz w:val="21"/>
-          <w:szCs w:val="22"/>
-        </w:rPr>
-        <w:t>for</w:t>
-      </w:r>
-      <w:proofErr w:type="spellEnd"/>
-      <w:r>
-        <w:rPr>
-          <w:rFonts w:ascii="Menlo" w:hAnsi="Menlo" w:cs="Menlo"/>
-          <w:sz w:val="21"/>
-          <w:szCs w:val="22"/>
-        </w:rPr>
-        <w:t xml:space="preserve"> </w:t>
-      </w:r>
-      <w:proofErr w:type="spellStart"/>
-      <w:r>
-        <w:rPr>
-          <w:rFonts w:ascii="Menlo" w:hAnsi="Menlo" w:cs="Menlo"/>
-          <w:sz w:val="21"/>
-          <w:szCs w:val="22"/>
-        </w:rPr>
-        <w:t>calculation</w:t>
-      </w:r>
-      <w:proofErr w:type="spellEnd"/>
-      <w:r>
-        <w:rPr>
-          <w:rFonts w:ascii="Menlo" w:hAnsi="Menlo" w:cs="Menlo"/>
-          <w:sz w:val="21"/>
-          <w:szCs w:val="22"/>
-        </w:rPr>
-        <w:t xml:space="preserve"> </w:t>
-      </w:r>
-      <w:proofErr w:type="spellStart"/>
-      <w:r>
-        <w:rPr>
-          <w:rFonts w:ascii="Menlo" w:hAnsi="Menlo" w:cs="Menlo"/>
-          <w:sz w:val="21"/>
-          <w:szCs w:val="22"/>
-        </w:rPr>
-        <w:t>of</w:t>
-      </w:r>
-      <w:proofErr w:type="spellEnd"/>
-      <w:r>
-        <w:rPr>
-          <w:rFonts w:ascii="Menlo" w:hAnsi="Menlo" w:cs="Menlo"/>
-          <w:sz w:val="21"/>
-          <w:szCs w:val="22"/>
-        </w:rPr>
-        <w:t xml:space="preserve"> partial differential </w:t>
-      </w:r>
-      <w:proofErr w:type="spellStart"/>
-      <w:r>
-        <w:rPr>
-          <w:rFonts w:ascii="Menlo" w:hAnsi="Menlo" w:cs="Menlo"/>
-          <w:sz w:val="21"/>
-          <w:szCs w:val="22"/>
-        </w:rPr>
-        <w:t>equations</w:t>
-      </w:r>
-      <w:proofErr w:type="spellEnd"/>
-      <w:r>
-        <w:rPr>
-          <w:rFonts w:ascii="Menlo" w:hAnsi="Menlo" w:cs="Menlo"/>
-          <w:sz w:val="21"/>
-          <w:szCs w:val="22"/>
-        </w:rPr>
-        <w:t xml:space="preserve">.  </w:t>
+      <w:r>
+        <w:rPr>
+          <w:rFonts w:ascii="Menlo" w:hAnsi="Menlo" w:cs="Menlo"/>
+          <w:sz w:val="21"/>
+          <w:szCs w:val="22"/>
+        </w:rPr>
+        <w:t xml:space="preserve">Program for calculation of partial differential equations.  </w:t>
       </w:r>
     </w:p>
     <w:p>
@@ -4384,25 +4013,7 @@
           <w:sz w:val="21"/>
           <w:szCs w:val="22"/>
         </w:rPr>
-        <w:t xml:space="preserve">    Thomas A. </w:t>
-      </w:r>
-      <w:proofErr w:type="spellStart"/>
-      <w:r>
-        <w:rPr>
-          <w:rFonts w:ascii="Menlo" w:hAnsi="Menlo" w:cs="Menlo"/>
-          <w:sz w:val="21"/>
-          <w:szCs w:val="22"/>
-        </w:rPr>
-        <w:t>Zochler</w:t>
-      </w:r>
-      <w:proofErr w:type="spellEnd"/>
-      <w:r>
-        <w:rPr>
-          <w:rFonts w:ascii="Menlo" w:hAnsi="Menlo" w:cs="Menlo"/>
-          <w:sz w:val="21"/>
-          <w:szCs w:val="22"/>
-        </w:rPr>
-        <w:t>, TU München.</w:t>
+        <w:t xml:space="preserve">    Thomas A. Zochler, TU München.</w:t>
       </w:r>
     </w:p>
     <w:p>
@@ -4484,18 +4095,8 @@
           <w:sz w:val="21"/>
           <w:szCs w:val="22"/>
         </w:rPr>
-        <w:t xml:space="preserve">Speicherbedarf:     257.126236 </w:t>
-      </w:r>
-      <w:proofErr w:type="spellStart"/>
-      <w:r>
-        <w:rPr>
-          <w:rFonts w:ascii="Menlo" w:hAnsi="Menlo" w:cs="Menlo"/>
-          <w:sz w:val="21"/>
-          <w:szCs w:val="22"/>
-        </w:rPr>
-        <w:t>MiB</w:t>
-      </w:r>
-      <w:proofErr w:type="spellEnd"/>
+        <w:t>Speicherbedarf:     257.126236 MiB</w:t>
+      </w:r>
     </w:p>
     <w:p>
       <w:pPr>
@@ -4524,107 +4125,31 @@
           <w:szCs w:val="22"/>
         </w:rPr>
       </w:pPr>
-      <w:proofErr w:type="spellStart"/>
-      <w:r>
-        <w:rPr>
-          <w:rFonts w:ascii="Menlo" w:hAnsi="Menlo" w:cs="Menlo"/>
-          <w:sz w:val="21"/>
-          <w:szCs w:val="22"/>
-        </w:rPr>
-        <w:t>Interlines</w:t>
-      </w:r>
-      <w:proofErr w:type="spellEnd"/>
-      <w:r>
-        <w:rPr>
-          <w:rFonts w:ascii="Menlo" w:hAnsi="Menlo" w:cs="Menlo"/>
-          <w:sz w:val="21"/>
-          <w:szCs w:val="22"/>
-        </w:rPr>
-        <w:t>:         512</w:t>
-      </w:r>
-    </w:p>
-    <w:p>
-      <w:pPr>
-        <w:jc w:val="both"/>
-        <w:rPr>
-          <w:rFonts w:ascii="Menlo" w:hAnsi="Menlo" w:cs="Menlo"/>
-          <w:sz w:val="21"/>
-          <w:szCs w:val="22"/>
-        </w:rPr>
-      </w:pPr>
-      <w:proofErr w:type="spellStart"/>
-      <w:r>
-        <w:rPr>
-          <w:rFonts w:ascii="Menlo" w:hAnsi="Menlo" w:cs="Menlo"/>
-          <w:sz w:val="21"/>
-          <w:szCs w:val="22"/>
-        </w:rPr>
-        <w:t>Stoerfunktion</w:t>
-      </w:r>
-      <w:proofErr w:type="spellEnd"/>
-      <w:r>
-        <w:rPr>
-          <w:rFonts w:ascii="Menlo" w:hAnsi="Menlo" w:cs="Menlo"/>
-          <w:sz w:val="21"/>
-          <w:szCs w:val="22"/>
-        </w:rPr>
-        <w:t>:      f(</w:t>
-      </w:r>
-      <w:proofErr w:type="spellStart"/>
-      <w:proofErr w:type="gramStart"/>
-      <w:r>
-        <w:rPr>
-          <w:rFonts w:ascii="Menlo" w:hAnsi="Menlo" w:cs="Menlo"/>
-          <w:sz w:val="21"/>
-          <w:szCs w:val="22"/>
-        </w:rPr>
-        <w:t>x,y</w:t>
-      </w:r>
-      <w:proofErr w:type="spellEnd"/>
-      <w:proofErr w:type="gramEnd"/>
-      <w:r>
-        <w:rPr>
-          <w:rFonts w:ascii="Menlo" w:hAnsi="Menlo" w:cs="Menlo"/>
-          <w:sz w:val="21"/>
-          <w:szCs w:val="22"/>
-        </w:rPr>
-        <w:t>) = 2pi^2*sin(</w:t>
-      </w:r>
-      <w:proofErr w:type="spellStart"/>
-      <w:r>
-        <w:rPr>
-          <w:rFonts w:ascii="Menlo" w:hAnsi="Menlo" w:cs="Menlo"/>
-          <w:sz w:val="21"/>
-          <w:szCs w:val="22"/>
-        </w:rPr>
-        <w:t>pi</w:t>
-      </w:r>
-      <w:proofErr w:type="spellEnd"/>
-      <w:r>
-        <w:rPr>
-          <w:rFonts w:ascii="Menlo" w:hAnsi="Menlo" w:cs="Menlo"/>
-          <w:sz w:val="21"/>
-          <w:szCs w:val="22"/>
-        </w:rPr>
-        <w:t>*x)sin(</w:t>
-      </w:r>
-      <w:proofErr w:type="spellStart"/>
-      <w:r>
-        <w:rPr>
-          <w:rFonts w:ascii="Menlo" w:hAnsi="Menlo" w:cs="Menlo"/>
-          <w:sz w:val="21"/>
-          <w:szCs w:val="22"/>
-        </w:rPr>
-        <w:t>pi</w:t>
-      </w:r>
-      <w:proofErr w:type="spellEnd"/>
-      <w:r>
-        <w:rPr>
-          <w:rFonts w:ascii="Menlo" w:hAnsi="Menlo" w:cs="Menlo"/>
-          <w:sz w:val="21"/>
-          <w:szCs w:val="22"/>
-        </w:rPr>
-        <w:t>*y)</w:t>
+      <w:r>
+        <w:rPr>
+          <w:rFonts w:ascii="Menlo" w:hAnsi="Menlo" w:cs="Menlo"/>
+          <w:sz w:val="21"/>
+          <w:szCs w:val="22"/>
+        </w:rPr>
+        <w:t>Interlines:         512</w:t>
+      </w:r>
+    </w:p>
+    <w:p>
+      <w:pPr>
+        <w:jc w:val="both"/>
+        <w:rPr>
+          <w:rFonts w:ascii="Menlo" w:hAnsi="Menlo" w:cs="Menlo"/>
+          <w:sz w:val="21"/>
+          <w:szCs w:val="22"/>
+        </w:rPr>
+      </w:pPr>
+      <w:r>
+        <w:rPr>
+          <w:rFonts w:ascii="Menlo" w:hAnsi="Menlo" w:cs="Menlo"/>
+          <w:sz w:val="21"/>
+          <w:szCs w:val="22"/>
+        </w:rPr>
+        <w:t>Stoerfunktion:      f(x,y) = 2pi^2*sin(pi*x)sin(pi*y)</w:t>
       </w:r>
     </w:p>
     <w:p>
@@ -4886,117 +4411,55 @@
           <w:b/>
           <w:sz w:val="28"/>
         </w:rPr>
-        <w:t xml:space="preserve">Messreihe ohne </w:t>
-      </w:r>
-      <w:proofErr w:type="spellStart"/>
-      <w:r>
+        <w:t>Messreihe ohne Mutex:</w:t>
+      </w:r>
+    </w:p>
+    <w:p>
+      <w:pPr>
+        <w:jc w:val="both"/>
         <w:rPr>
           <w:rFonts w:ascii="Calibri" w:hAnsi="Calibri" w:cs="Menlo"/>
           <w:b/>
           <w:sz w:val="28"/>
         </w:rPr>
-        <w:t>Mutex</w:t>
-      </w:r>
-      <w:proofErr w:type="spellEnd"/>
-      <w:r>
+      </w:pPr>
+    </w:p>
+    <w:p>
+      <w:pPr>
+        <w:jc w:val="both"/>
         <w:rPr>
           <w:rFonts w:ascii="Calibri" w:hAnsi="Calibri" w:cs="Menlo"/>
-          <w:b/>
-          <w:sz w:val="28"/>
+        </w:rPr>
+      </w:pPr>
+      <w:r>
+        <w:rPr>
+          <w:rFonts w:ascii="Calibri" w:hAnsi="Calibri" w:cs="Menlo"/>
+        </w:rPr>
+        <w:t>Wir hatten auch eine POSIX-Version ohne Mutex</w:t>
+      </w:r>
+      <w:r>
+        <w:rPr>
+          <w:rFonts w:ascii="Calibri" w:hAnsi="Calibri" w:cs="Menlo"/>
+        </w:rPr>
+        <w:t>, dabei haben wir das maxresiduum aller Threads am Ende zusammengeführt und ausgewertet</w:t>
+      </w:r>
+      <w:r>
+        <w:rPr>
+          <w:rFonts w:ascii="Calibri" w:hAnsi="Calibri" w:cs="Menlo"/>
+        </w:rPr>
+        <w:t xml:space="preserve"> (pardiff-posix.c Zeile</w:t>
+      </w:r>
+      <w:r>
+        <w:rPr>
+          <w:rFonts w:ascii="Calibri" w:hAnsi="Calibri" w:cs="Menlo"/>
         </w:rPr>
         <w:t>:</w:t>
       </w:r>
-    </w:p>
-    <w:p>
-      <w:pPr>
-        <w:jc w:val="both"/>
+      <w:r>
         <w:rPr>
           <w:rFonts w:ascii="Calibri" w:hAnsi="Calibri" w:cs="Menlo"/>
-          <w:b/>
-          <w:sz w:val="28"/>
-        </w:rPr>
-      </w:pPr>
-    </w:p>
-    <w:p>
-      <w:pPr>
-        <w:jc w:val="both"/>
-        <w:rPr>
-          <w:rFonts w:ascii="Calibri" w:hAnsi="Calibri" w:cs="Menlo"/>
-        </w:rPr>
-      </w:pPr>
-      <w:r>
-        <w:rPr>
-          <w:rFonts w:ascii="Calibri" w:hAnsi="Calibri" w:cs="Menlo"/>
-        </w:rPr>
-        <w:t xml:space="preserve">Wir hatten auch eine POSIX-Version ohne </w:t>
-      </w:r>
-      <w:proofErr w:type="spellStart"/>
-      <w:r>
-        <w:rPr>
-          <w:rFonts w:ascii="Calibri" w:hAnsi="Calibri" w:cs="Menlo"/>
-        </w:rPr>
-        <w:t>Mutex</w:t>
-      </w:r>
-      <w:proofErr w:type="spellEnd"/>
-      <w:r>
-        <w:rPr>
-          <w:rFonts w:ascii="Calibri" w:hAnsi="Calibri" w:cs="Menlo"/>
-        </w:rPr>
-        <w:t xml:space="preserve">, dabei haben wir das </w:t>
-      </w:r>
-      <w:proofErr w:type="spellStart"/>
-      <w:r>
-        <w:rPr>
-          <w:rFonts w:ascii="Calibri" w:hAnsi="Calibri" w:cs="Menlo"/>
-        </w:rPr>
-        <w:t>maxresiduum</w:t>
-      </w:r>
-      <w:proofErr w:type="spellEnd"/>
-      <w:r>
-        <w:rPr>
-          <w:rFonts w:ascii="Calibri" w:hAnsi="Calibri" w:cs="Menlo"/>
-        </w:rPr>
-        <w:t xml:space="preserve"> aller Threads am Ende zusammengeführt und ausgewertet</w:t>
-      </w:r>
-      <w:r>
-        <w:rPr>
-          <w:rFonts w:ascii="Calibri" w:hAnsi="Calibri" w:cs="Menlo"/>
-        </w:rPr>
-        <w:t xml:space="preserve"> (</w:t>
-      </w:r>
-      <w:proofErr w:type="spellStart"/>
-      <w:r>
-        <w:rPr>
-          <w:rFonts w:ascii="Calibri" w:hAnsi="Calibri" w:cs="Menlo"/>
-        </w:rPr>
-        <w:t>pardiff-posix.c</w:t>
-      </w:r>
-      <w:proofErr w:type="spellEnd"/>
-      <w:r>
-        <w:rPr>
-          <w:rFonts w:ascii="Calibri" w:hAnsi="Calibri" w:cs="Menlo"/>
-        </w:rPr>
-        <w:t xml:space="preserve"> Zeile</w:t>
-      </w:r>
-      <w:r>
-        <w:rPr>
-          <w:rFonts w:ascii="Calibri" w:hAnsi="Calibri" w:cs="Menlo"/>
-        </w:rPr>
-        <w:t>:</w:t>
-      </w:r>
-      <w:r>
-        <w:rPr>
-          <w:rFonts w:ascii="Calibri" w:hAnsi="Calibri" w:cs="Menlo"/>
-        </w:rPr>
-        <w:t xml:space="preserve"> </w:t>
-      </w:r>
-      <w:bookmarkStart w:id="1" w:name="_GoBack"/>
-      <w:bookmarkEnd w:id="1"/>
-      <w:r>
-        <w:rPr>
-          <w:rFonts w:ascii="Calibri" w:hAnsi="Calibri" w:cs="Menlo"/>
-        </w:rPr>
-        <w:t>374)</w:t>
+        </w:rPr>
+        <w:t xml:space="preserve"> 374)</w:t>
       </w:r>
       <w:r>
         <w:rPr>
@@ -5072,57 +4535,27 @@
           <w:b/>
           <w:szCs w:val="28"/>
         </w:rPr>
-        <w:t xml:space="preserve"> (ohne </w:t>
-      </w:r>
-      <w:proofErr w:type="spellStart"/>
+        <w:t xml:space="preserve"> (ohne Mutex)</w:t>
+      </w:r>
       <w:r>
         <w:rPr>
           <w:b/>
           <w:szCs w:val="28"/>
         </w:rPr>
-        <w:t>Mutex</w:t>
-      </w:r>
-      <w:proofErr w:type="spellEnd"/>
-      <w:r>
-        <w:rPr>
-          <w:b/>
+        <w:t>:</w:t>
+      </w:r>
+    </w:p>
+    <w:p>
+      <w:pPr>
+        <w:rPr>
           <w:szCs w:val="28"/>
         </w:rPr>
-        <w:t>)</w:t>
-      </w:r>
-      <w:r>
-        <w:rPr>
-          <w:b/>
+      </w:pPr>
+      <w:r>
+        <w:rPr>
           <w:szCs w:val="28"/>
         </w:rPr>
-        <w:t>:</w:t>
-      </w:r>
-    </w:p>
-    <w:p>
-      <w:pPr>
-        <w:rPr>
-          <w:szCs w:val="28"/>
-        </w:rPr>
-      </w:pPr>
-      <w:r>
-        <w:rPr>
-          <w:szCs w:val="28"/>
-        </w:rPr>
-        <w:t xml:space="preserve">(Verwendete </w:t>
-      </w:r>
-      <w:proofErr w:type="spellStart"/>
-      <w:r>
-        <w:rPr>
-          <w:szCs w:val="28"/>
-        </w:rPr>
-        <w:t>SpeedUp</w:t>
-      </w:r>
-      <w:proofErr w:type="spellEnd"/>
-      <w:r>
-        <w:rPr>
-          <w:szCs w:val="28"/>
-        </w:rPr>
-        <w:t xml:space="preserve">-Formel: Zeit Sequentiell / Zeit </w:t>
+        <w:t xml:space="preserve">(Verwendete SpeedUp-Formel: Zeit Sequentiell / Zeit </w:t>
       </w:r>
       <w:r>
         <w:rPr>
@@ -5189,235 +4622,123 @@
         <w:rPr>
           <w:rFonts w:ascii="Calibri" w:hAnsi="Calibri" w:cs="Menlo"/>
         </w:rPr>
-        <w:t xml:space="preserve">fällt auf, dass die POSIX-Version, anders als bei der Version mit </w:t>
-      </w:r>
-      <w:proofErr w:type="spellStart"/>
+        <w:t xml:space="preserve">fällt auf, dass die POSIX-Version, anders als bei der Version mit Mutex, mit einem Thread bereits schneller läuft als die sequentielle Version. </w:t>
+      </w:r>
       <w:r>
         <w:rPr>
           <w:rFonts w:ascii="Calibri" w:hAnsi="Calibri" w:cs="Menlo"/>
         </w:rPr>
-        <w:t>Mutex</w:t>
-      </w:r>
-      <w:proofErr w:type="spellEnd"/>
+        <w:t>Danach verläuft der SpeedUp-Zuwachs etwa genau gleich, jedoch ist die Version ohne Mutex immer ein wenig schneller. Auch der große SpeedUp-Sprung von 10 auf 11 und der geringere Sprung von 11 auf 12 Threads ist bei dieser Messreihe wiederzufinden. Dass diese Version schneller ist, liegt wahrscheinlich daran, dass die einzelnen Threads nicht darauf warten müssen bis das maxresiduum freigegeben ist. Bei der Version ohne Mutex muss kein</w:t>
+      </w:r>
       <w:r>
         <w:rPr>
           <w:rFonts w:ascii="Calibri" w:hAnsi="Calibri" w:cs="Menlo"/>
         </w:rPr>
-        <w:t xml:space="preserve">, mit einem Thread bereits schneller läuft als die sequentielle Version. </w:t>
+        <w:t xml:space="preserve"> Thread warten, sondern es werden die </w:t>
       </w:r>
       <w:r>
         <w:rPr>
           <w:rFonts w:ascii="Calibri" w:hAnsi="Calibri" w:cs="Menlo"/>
         </w:rPr>
-        <w:t xml:space="preserve">Danach verläuft der </w:t>
-      </w:r>
-      <w:proofErr w:type="spellStart"/>
+        <w:t>einzelne</w:t>
+      </w:r>
       <w:r>
         <w:rPr>
           <w:rFonts w:ascii="Calibri" w:hAnsi="Calibri" w:cs="Menlo"/>
         </w:rPr>
-        <w:t>SpeedUp</w:t>
-      </w:r>
-      <w:proofErr w:type="spellEnd"/>
+        <w:t>n</w:t>
+      </w:r>
       <w:r>
         <w:rPr>
           <w:rFonts w:ascii="Calibri" w:hAnsi="Calibri" w:cs="Menlo"/>
         </w:rPr>
-        <w:t xml:space="preserve">-Zuwachs etwa genau gleich, jedoch ist die Version ohne </w:t>
-      </w:r>
-      <w:proofErr w:type="spellStart"/>
-      <w:r>
+        <w:t xml:space="preserve"> maxresiduum der Threads am Ende ausgewertet.</w:t>
+      </w:r>
+    </w:p>
+    <w:p>
+      <w:pPr>
+        <w:jc w:val="both"/>
         <w:rPr>
           <w:rFonts w:ascii="Calibri" w:hAnsi="Calibri" w:cs="Menlo"/>
         </w:rPr>
-        <w:t>Mutex</w:t>
-      </w:r>
-      <w:proofErr w:type="spellEnd"/>
-      <w:r>
+      </w:pPr>
+    </w:p>
+    <w:p>
+      <w:pPr>
+        <w:jc w:val="both"/>
         <w:rPr>
           <w:rFonts w:ascii="Calibri" w:hAnsi="Calibri" w:cs="Menlo"/>
         </w:rPr>
-        <w:t xml:space="preserve"> immer ein wenig schneller. Auch der große </w:t>
-      </w:r>
-      <w:proofErr w:type="spellStart"/>
-      <w:r>
+      </w:pPr>
+    </w:p>
+    <w:p>
+      <w:pPr>
+        <w:jc w:val="both"/>
         <w:rPr>
           <w:rFonts w:ascii="Calibri" w:hAnsi="Calibri" w:cs="Menlo"/>
         </w:rPr>
-        <w:t>SpeedUp</w:t>
-      </w:r>
-      <w:proofErr w:type="spellEnd"/>
-      <w:r>
+      </w:pPr>
+    </w:p>
+    <w:p>
+      <w:pPr>
+        <w:jc w:val="both"/>
         <w:rPr>
           <w:rFonts w:ascii="Calibri" w:hAnsi="Calibri" w:cs="Menlo"/>
         </w:rPr>
-        <w:t xml:space="preserve">-Sprung von 10 auf 11 und der geringere Sprung von 11 auf 12 Threads ist bei dieser Messreihe wiederzufinden. Dass diese Version schneller ist, liegt wahrscheinlich daran, dass die einzelnen Threads nicht darauf warten müssen bis das </w:t>
-      </w:r>
-      <w:proofErr w:type="spellStart"/>
-      <w:r>
+      </w:pPr>
+    </w:p>
+    <w:p>
+      <w:pPr>
+        <w:jc w:val="both"/>
         <w:rPr>
           <w:rFonts w:ascii="Calibri" w:hAnsi="Calibri" w:cs="Menlo"/>
         </w:rPr>
-        <w:t>maxresiduum</w:t>
-      </w:r>
-      <w:proofErr w:type="spellEnd"/>
-      <w:r>
+      </w:pPr>
+    </w:p>
+    <w:p>
+      <w:pPr>
+        <w:jc w:val="both"/>
         <w:rPr>
           <w:rFonts w:ascii="Calibri" w:hAnsi="Calibri" w:cs="Menlo"/>
         </w:rPr>
-        <w:t xml:space="preserve"> freigegeben ist. Bei der Version ohne </w:t>
-      </w:r>
-      <w:proofErr w:type="spellStart"/>
-      <w:r>
+      </w:pPr>
+    </w:p>
+    <w:p>
+      <w:pPr>
+        <w:jc w:val="both"/>
         <w:rPr>
           <w:rFonts w:ascii="Calibri" w:hAnsi="Calibri" w:cs="Menlo"/>
         </w:rPr>
-        <w:t>Mutex</w:t>
-      </w:r>
-      <w:proofErr w:type="spellEnd"/>
-      <w:r>
+      </w:pPr>
+    </w:p>
+    <w:p>
+      <w:pPr>
+        <w:jc w:val="both"/>
         <w:rPr>
           <w:rFonts w:ascii="Calibri" w:hAnsi="Calibri" w:cs="Menlo"/>
         </w:rPr>
-        <w:t xml:space="preserve"> muss kein</w:t>
-      </w:r>
-      <w:r>
+      </w:pPr>
+    </w:p>
+    <w:p>
+      <w:pPr>
+        <w:jc w:val="both"/>
         <w:rPr>
           <w:rFonts w:ascii="Calibri" w:hAnsi="Calibri" w:cs="Menlo"/>
         </w:rPr>
-        <w:t xml:space="preserve"> Thread warten, sondern es werden die </w:t>
-      </w:r>
-      <w:r>
+      </w:pPr>
+    </w:p>
+    <w:p>
+      <w:pPr>
+        <w:jc w:val="both"/>
         <w:rPr>
           <w:rFonts w:ascii="Calibri" w:hAnsi="Calibri" w:cs="Menlo"/>
         </w:rPr>
-        <w:t>einzelne</w:t>
-      </w:r>
+      </w:pPr>
       <w:r>
         <w:rPr>
           <w:rFonts w:ascii="Calibri" w:hAnsi="Calibri" w:cs="Menlo"/>
         </w:rPr>
-        <w:t>n</w:t>
-      </w:r>
-      <w:r>
-        <w:rPr>
-          <w:rFonts w:ascii="Calibri" w:hAnsi="Calibri" w:cs="Menlo"/>
-        </w:rPr>
-        <w:t xml:space="preserve"> </w:t>
-      </w:r>
-      <w:proofErr w:type="spellStart"/>
-      <w:r>
-        <w:rPr>
-          <w:rFonts w:ascii="Calibri" w:hAnsi="Calibri" w:cs="Menlo"/>
-        </w:rPr>
-        <w:t>maxresiduum</w:t>
-      </w:r>
-      <w:proofErr w:type="spellEnd"/>
-      <w:r>
-        <w:rPr>
-          <w:rFonts w:ascii="Calibri" w:hAnsi="Calibri" w:cs="Menlo"/>
-        </w:rPr>
-        <w:t xml:space="preserve"> der Threads am Ende ausgewertet.</w:t>
-      </w:r>
-    </w:p>
-    <w:p>
-      <w:pPr>
-        <w:jc w:val="both"/>
-        <w:rPr>
-          <w:rFonts w:ascii="Calibri" w:hAnsi="Calibri" w:cs="Menlo"/>
-        </w:rPr>
-      </w:pPr>
-    </w:p>
-    <w:p>
-      <w:pPr>
-        <w:jc w:val="both"/>
-        <w:rPr>
-          <w:rFonts w:ascii="Calibri" w:hAnsi="Calibri" w:cs="Menlo"/>
-        </w:rPr>
-      </w:pPr>
-    </w:p>
-    <w:p>
-      <w:pPr>
-        <w:jc w:val="both"/>
-        <w:rPr>
-          <w:rFonts w:ascii="Calibri" w:hAnsi="Calibri" w:cs="Menlo"/>
-        </w:rPr>
-      </w:pPr>
-    </w:p>
-    <w:p>
-      <w:pPr>
-        <w:jc w:val="both"/>
-        <w:rPr>
-          <w:rFonts w:ascii="Calibri" w:hAnsi="Calibri" w:cs="Menlo"/>
-        </w:rPr>
-      </w:pPr>
-    </w:p>
-    <w:p>
-      <w:pPr>
-        <w:jc w:val="both"/>
-        <w:rPr>
-          <w:rFonts w:ascii="Calibri" w:hAnsi="Calibri" w:cs="Menlo"/>
-        </w:rPr>
-      </w:pPr>
-    </w:p>
-    <w:p>
-      <w:pPr>
-        <w:jc w:val="both"/>
-        <w:rPr>
-          <w:rFonts w:ascii="Calibri" w:hAnsi="Calibri" w:cs="Menlo"/>
-        </w:rPr>
-      </w:pPr>
-    </w:p>
-    <w:p>
-      <w:pPr>
-        <w:jc w:val="both"/>
-        <w:rPr>
-          <w:rFonts w:ascii="Calibri" w:hAnsi="Calibri" w:cs="Menlo"/>
-        </w:rPr>
-      </w:pPr>
-    </w:p>
-    <w:p>
-      <w:pPr>
-        <w:jc w:val="both"/>
-        <w:rPr>
-          <w:rFonts w:ascii="Calibri" w:hAnsi="Calibri" w:cs="Menlo"/>
-        </w:rPr>
-      </w:pPr>
-    </w:p>
-    <w:p>
-      <w:pPr>
-        <w:jc w:val="both"/>
-        <w:rPr>
-          <w:rFonts w:ascii="Calibri" w:hAnsi="Calibri" w:cs="Menlo"/>
-        </w:rPr>
-      </w:pPr>
-    </w:p>
-    <w:p>
-      <w:pPr>
-        <w:jc w:val="both"/>
-        <w:rPr>
-          <w:rFonts w:ascii="Calibri" w:hAnsi="Calibri" w:cs="Menlo"/>
-        </w:rPr>
-      </w:pPr>
-      <w:r>
-        <w:rPr>
-          <w:rFonts w:ascii="Calibri" w:hAnsi="Calibri" w:cs="Menlo"/>
-        </w:rPr>
-        <w:t xml:space="preserve">Tabelle: Mittelwerte und </w:t>
-      </w:r>
-      <w:proofErr w:type="spellStart"/>
-      <w:r>
-        <w:rPr>
-          <w:rFonts w:ascii="Calibri" w:hAnsi="Calibri" w:cs="Menlo"/>
-        </w:rPr>
-        <w:t>SpeedUp</w:t>
-      </w:r>
-      <w:proofErr w:type="spellEnd"/>
-      <w:r>
-        <w:rPr>
-          <w:rFonts w:ascii="Calibri" w:hAnsi="Calibri" w:cs="Menlo"/>
-        </w:rPr>
-        <w:t>-Faktor:</w:t>
+        <w:t>Tabelle: Mittelwerte und SpeedUp-Faktor:</w:t>
       </w:r>
     </w:p>
     <w:tbl>
@@ -5532,23 +4853,13 @@
                 <w:lang w:eastAsia="de-DE"/>
               </w:rPr>
             </w:pPr>
-            <w:proofErr w:type="spellStart"/>
-            <w:r>
-              <w:rPr>
-                <w:rFonts w:ascii="Calibri" w:eastAsia="Times New Roman" w:hAnsi="Calibri" w:cs="Times New Roman"/>
-                <w:color w:val="000000"/>
-                <w:lang w:eastAsia="de-DE"/>
-              </w:rPr>
-              <w:t>SpeedUp</w:t>
-            </w:r>
-            <w:proofErr w:type="spellEnd"/>
-            <w:r>
-              <w:rPr>
-                <w:rFonts w:ascii="Calibri" w:eastAsia="Times New Roman" w:hAnsi="Calibri" w:cs="Times New Roman"/>
-                <w:color w:val="000000"/>
-                <w:lang w:eastAsia="de-DE"/>
-              </w:rPr>
-              <w:t>-Faktor</w:t>
+            <w:r>
+              <w:rPr>
+                <w:rFonts w:ascii="Calibri" w:eastAsia="Times New Roman" w:hAnsi="Calibri" w:cs="Times New Roman"/>
+                <w:color w:val="000000"/>
+                <w:lang w:eastAsia="de-DE"/>
+              </w:rPr>
+              <w:t>SpeedUp-Faktor</w:t>
             </w:r>
           </w:p>
         </w:tc>
@@ -7240,11 +6551,9 @@
     <w:pPr>
       <w:pStyle w:val="Kopfzeile"/>
     </w:pPr>
-    <w:proofErr w:type="spellStart"/>
     <w:r>
       <w:t>FlohrSantosWellnitz</w:t>
     </w:r>
-    <w:proofErr w:type="spellEnd"/>
     <w:r>
       <w:ptab w:relativeTo="margin" w:alignment="center" w:leader="none"/>
     </w:r>
@@ -7810,13 +7119,13 @@
                   <c:v>5.213283297738084</c:v>
                 </c:pt>
                 <c:pt idx="7">
-                  <c:v>5.634496212990587</c:v>
+                  <c:v>5.634496212990585</c:v>
                 </c:pt>
                 <c:pt idx="8">
-                  <c:v>5.977893345392566</c:v>
+                  <c:v>5.977893345392568</c:v>
                 </c:pt>
                 <c:pt idx="9">
-                  <c:v>6.708534866743957</c:v>
+                  <c:v>6.708534866743953</c:v>
                 </c:pt>
                 <c:pt idx="10">
                   <c:v>7.766441600231394</c:v>
@@ -7838,11 +7147,11 @@
         </c:dLbls>
         <c:gapWidth val="219"/>
         <c:overlap val="-27"/>
-        <c:axId val="-655988192"/>
-        <c:axId val="-660289552"/>
+        <c:axId val="1815557680"/>
+        <c:axId val="1815560800"/>
       </c:barChart>
       <c:catAx>
-        <c:axId val="-655988192"/>
+        <c:axId val="1815557680"/>
         <c:scaling>
           <c:orientation val="minMax"/>
         </c:scaling>
@@ -7940,7 +7249,7 @@
             <a:endParaRPr lang="de-DE"/>
           </a:p>
         </c:txPr>
-        <c:crossAx val="-660289552"/>
+        <c:crossAx val="1815560800"/>
         <c:crosses val="autoZero"/>
         <c:auto val="1"/>
         <c:lblAlgn val="ctr"/>
@@ -7948,7 +7257,7 @@
         <c:noMultiLvlLbl val="0"/>
       </c:catAx>
       <c:valAx>
-        <c:axId val="-660289552"/>
+        <c:axId val="1815560800"/>
         <c:scaling>
           <c:orientation val="minMax"/>
         </c:scaling>
@@ -8055,7 +7364,7 @@
             <a:endParaRPr lang="de-DE"/>
           </a:p>
         </c:txPr>
-        <c:crossAx val="-655988192"/>
+        <c:crossAx val="1815557680"/>
         <c:crosses val="autoZero"/>
         <c:crossBetween val="between"/>
       </c:valAx>
@@ -8155,28 +7464,28 @@
                   <c:v>3.771260207788116</c:v>
                 </c:pt>
                 <c:pt idx="4">
-                  <c:v>4.465786541600807</c:v>
+                  <c:v>4.465786541600806</c:v>
                 </c:pt>
                 <c:pt idx="5">
                   <c:v>5.039197111237812</c:v>
                 </c:pt>
                 <c:pt idx="6">
-                  <c:v>5.477436906286648</c:v>
+                  <c:v>5.477436906286647</c:v>
                 </c:pt>
                 <c:pt idx="7">
-                  <c:v>5.883814296785117</c:v>
+                  <c:v>5.883814296785115</c:v>
                 </c:pt>
                 <c:pt idx="8">
                   <c:v>6.35176292387014</c:v>
                 </c:pt>
                 <c:pt idx="9">
-                  <c:v>7.209226740732686</c:v>
+                  <c:v>7.209226740732688</c:v>
                 </c:pt>
                 <c:pt idx="10">
                   <c:v>8.331831476154795</c:v>
                 </c:pt>
                 <c:pt idx="11">
-                  <c:v>8.638006645850355</c:v>
+                  <c:v>8.638006645850352</c:v>
                 </c:pt>
               </c:numCache>
             </c:numRef>
@@ -8192,11 +7501,11 @@
         </c:dLbls>
         <c:gapWidth val="219"/>
         <c:overlap val="-27"/>
-        <c:axId val="-660143696"/>
-        <c:axId val="-660140576"/>
+        <c:axId val="1815989056"/>
+        <c:axId val="1816007168"/>
       </c:barChart>
       <c:catAx>
-        <c:axId val="-660143696"/>
+        <c:axId val="1815989056"/>
         <c:scaling>
           <c:orientation val="minMax"/>
         </c:scaling>
@@ -8293,7 +7602,7 @@
             <a:endParaRPr lang="de-DE"/>
           </a:p>
         </c:txPr>
-        <c:crossAx val="-660140576"/>
+        <c:crossAx val="1816007168"/>
         <c:crosses val="autoZero"/>
         <c:auto val="1"/>
         <c:lblAlgn val="ctr"/>
@@ -8301,7 +7610,7 @@
         <c:noMultiLvlLbl val="0"/>
       </c:catAx>
       <c:valAx>
-        <c:axId val="-660140576"/>
+        <c:axId val="1816007168"/>
         <c:scaling>
           <c:orientation val="minMax"/>
         </c:scaling>
@@ -8407,7 +7716,7 @@
             <a:endParaRPr lang="de-DE"/>
           </a:p>
         </c:txPr>
-        <c:crossAx val="-660143696"/>
+        <c:crossAx val="1815989056"/>
         <c:crosses val="autoZero"/>
         <c:crossBetween val="between"/>
       </c:valAx>

--- a/Woche 05/Leistungsanalyse.docx
+++ b/Woche 05/Leistungsanalyse.docx
@@ -116,8 +116,6 @@
         </w:rPr>
         <w:t>/partdiff-posix x</w:t>
       </w:r>
-      <w:bookmarkStart w:id="1" w:name="_GoBack"/>
-      <w:bookmarkEnd w:id="1"/>
       <w:r>
         <w:rPr>
           <w:rFonts w:ascii="Menlo" w:hAnsi="Menlo" w:cs="Menlo"/>
@@ -4471,6 +4469,12 @@
         <w:rPr>
           <w:rFonts w:ascii="Calibri" w:hAnsi="Calibri" w:cs="Menlo"/>
         </w:rPr>
+        <w:t xml:space="preserve"> In dieser Version hatte jeder Thread seine eigene maxresiduum-Variable und es wurde nicht die Adresse der eigentlichen Variable übergeben.</w:t>
+      </w:r>
+      <w:r>
+        <w:rPr>
+          <w:rFonts w:ascii="Calibri" w:hAnsi="Calibri" w:cs="Menlo"/>
+        </w:rPr>
         <w:t xml:space="preserve"> Diese Version haben wir mit dem gleichen Aufruf und auf dem gleichen Knoten laufen lassen.</w:t>
       </w:r>
       <w:r>
@@ -4710,22 +4714,8 @@
           <w:rFonts w:ascii="Calibri" w:hAnsi="Calibri" w:cs="Menlo"/>
         </w:rPr>
       </w:pPr>
-    </w:p>
-    <w:p>
-      <w:pPr>
-        <w:jc w:val="both"/>
-        <w:rPr>
-          <w:rFonts w:ascii="Calibri" w:hAnsi="Calibri" w:cs="Menlo"/>
-        </w:rPr>
-      </w:pPr>
-    </w:p>
-    <w:p>
-      <w:pPr>
-        <w:jc w:val="both"/>
-        <w:rPr>
-          <w:rFonts w:ascii="Calibri" w:hAnsi="Calibri" w:cs="Menlo"/>
-        </w:rPr>
-      </w:pPr>
+      <w:bookmarkStart w:id="1" w:name="_GoBack"/>
+      <w:bookmarkEnd w:id="1"/>
     </w:p>
     <w:p>
       <w:pPr>
@@ -7122,10 +7112,10 @@
                   <c:v>5.634496212990585</c:v>
                 </c:pt>
                 <c:pt idx="8">
-                  <c:v>5.977893345392568</c:v>
+                  <c:v>5.97789334539257</c:v>
                 </c:pt>
                 <c:pt idx="9">
-                  <c:v>6.708534866743953</c:v>
+                  <c:v>6.708534866743949</c:v>
                 </c:pt>
                 <c:pt idx="10">
                   <c:v>7.766441600231394</c:v>
@@ -7147,11 +7137,11 @@
         </c:dLbls>
         <c:gapWidth val="219"/>
         <c:overlap val="-27"/>
-        <c:axId val="1815557680"/>
-        <c:axId val="1815560800"/>
+        <c:axId val="-1344715120"/>
+        <c:axId val="-1263725744"/>
       </c:barChart>
       <c:catAx>
-        <c:axId val="1815557680"/>
+        <c:axId val="-1344715120"/>
         <c:scaling>
           <c:orientation val="minMax"/>
         </c:scaling>
@@ -7249,7 +7239,7 @@
             <a:endParaRPr lang="de-DE"/>
           </a:p>
         </c:txPr>
-        <c:crossAx val="1815560800"/>
+        <c:crossAx val="-1263725744"/>
         <c:crosses val="autoZero"/>
         <c:auto val="1"/>
         <c:lblAlgn val="ctr"/>
@@ -7257,7 +7247,7 @@
         <c:noMultiLvlLbl val="0"/>
       </c:catAx>
       <c:valAx>
-        <c:axId val="1815560800"/>
+        <c:axId val="-1263725744"/>
         <c:scaling>
           <c:orientation val="minMax"/>
         </c:scaling>
@@ -7364,7 +7354,7 @@
             <a:endParaRPr lang="de-DE"/>
           </a:p>
         </c:txPr>
-        <c:crossAx val="1815557680"/>
+        <c:crossAx val="-1344715120"/>
         <c:crosses val="autoZero"/>
         <c:crossBetween val="between"/>
       </c:valAx>
@@ -7473,19 +7463,19 @@
                   <c:v>5.477436906286647</c:v>
                 </c:pt>
                 <c:pt idx="7">
-                  <c:v>5.883814296785115</c:v>
+                  <c:v>5.883814296785113</c:v>
                 </c:pt>
                 <c:pt idx="8">
                   <c:v>6.35176292387014</c:v>
                 </c:pt>
                 <c:pt idx="9">
-                  <c:v>7.209226740732688</c:v>
+                  <c:v>7.20922674073269</c:v>
                 </c:pt>
                 <c:pt idx="10">
                   <c:v>8.331831476154795</c:v>
                 </c:pt>
                 <c:pt idx="11">
-                  <c:v>8.638006645850352</c:v>
+                  <c:v>8.638006645850348</c:v>
                 </c:pt>
               </c:numCache>
             </c:numRef>
@@ -7501,11 +7491,11 @@
         </c:dLbls>
         <c:gapWidth val="219"/>
         <c:overlap val="-27"/>
-        <c:axId val="1815989056"/>
-        <c:axId val="1816007168"/>
+        <c:axId val="-1265956688"/>
+        <c:axId val="-1262920208"/>
       </c:barChart>
       <c:catAx>
-        <c:axId val="1815989056"/>
+        <c:axId val="-1265956688"/>
         <c:scaling>
           <c:orientation val="minMax"/>
         </c:scaling>
@@ -7602,7 +7592,7 @@
             <a:endParaRPr lang="de-DE"/>
           </a:p>
         </c:txPr>
-        <c:crossAx val="1816007168"/>
+        <c:crossAx val="-1262920208"/>
         <c:crosses val="autoZero"/>
         <c:auto val="1"/>
         <c:lblAlgn val="ctr"/>
@@ -7610,7 +7600,7 @@
         <c:noMultiLvlLbl val="0"/>
       </c:catAx>
       <c:valAx>
-        <c:axId val="1816007168"/>
+        <c:axId val="-1262920208"/>
         <c:scaling>
           <c:orientation val="minMax"/>
         </c:scaling>
@@ -7716,7 +7706,7 @@
             <a:endParaRPr lang="de-DE"/>
           </a:p>
         </c:txPr>
-        <c:crossAx val="1815989056"/>
+        <c:crossAx val="-1265956688"/>
         <c:crosses val="autoZero"/>
         <c:crossBetween val="between"/>
       </c:valAx>
